--- a/labs/lab02/report/report.docx
+++ b/labs/lab02/report/report.docx
@@ -144,7 +144,7 @@
       </w:r>
     </w:p>
     <w:bookmarkEnd w:id="10"/>
-    <w:bookmarkStart w:id="43" w:name="теоретическое-введение"/>
+    <w:bookmarkStart w:id="11" w:name="теоретическое-введение"/>
     <w:p>
       <w:pPr>
         <w:pStyle w:val="Heading1"/>
@@ -168,31 +168,35 @@
       <w:r>
         <w:t xml:space="preserve">В классических системах контроля версий используется централизованная модель, предполагающая наличие единого репозитория для хранения файлов. Выполнение большинства функций по управлению версиями осуществляется специальным сервером. Участник проекта (пользователь) перед началом работы посредством определённых команд получает нужную ему версию файлов. После внесения изменений, пользователь размещает новую версию в хранилище. При этом предыдущие версии не удаляются из центрального хранилища и к ним можно вернуться в любой момент. Сервер может сохранять не полную версию изменённых файлов, а производить так называемую дельта-компрессию — сохранять только изменения между последовательными версиями, что позволяет уменьшить объём хранимых данных.</w:t>
       </w:r>
+    </w:p>
+    <w:bookmarkEnd w:id="11"/>
+    <w:bookmarkStart w:id="44" w:name="выполнение-лабораторной-работы"/>
+    <w:p>
+      <w:pPr>
+        <w:pStyle w:val="Heading1"/>
+      </w:pPr>
+      <w:r>
+        <w:t xml:space="preserve">Выполнение лабораторной работы</w:t>
+      </w:r>
+    </w:p>
+    <w:p>
+      <w:pPr>
+        <w:pStyle w:val="FirstParagraph"/>
+      </w:pPr>
+      <w:r>
+        <w:t xml:space="preserve">Произвожу базовую настройку git. (рис.</w:t>
+      </w:r>
       <w:r>
         <w:t xml:space="preserve"> </w:t>
       </w:r>
       <w:r>
-        <w:t xml:space="preserve"># Выполнение лабораторной работы</w:t>
-      </w:r>
-    </w:p>
-    <w:p>
-      <w:pPr>
-        <w:pStyle w:val="BodyText"/>
-      </w:pPr>
-      <w:r>
-        <w:t xml:space="preserve">Произвожу базовую настройку git. (рис.</w:t>
-      </w:r>
-      <w:r>
-        <w:t xml:space="preserve"> </w:t>
-      </w:r>
-      <w:r>
         <w:t xml:space="preserve">@fig:001</w:t>
       </w:r>
       <w:r>
         <w:t xml:space="preserve">)</w:t>
       </w:r>
     </w:p>
-    <w:bookmarkStart w:id="14" w:name="fig:001"/>
+    <w:bookmarkStart w:id="15" w:name="fig:001"/>
     <w:p>
       <w:pPr>
         <w:pStyle w:val="CaptionedFigure"/>
@@ -202,18 +206,18 @@
           <wp:inline>
             <wp:extent cx="5334000" cy="1474272"/>
             <wp:effectExtent b="0" l="0" r="0" t="0"/>
-            <wp:docPr descr="Пример конфигурации git" title="" id="12" name="Picture"/>
+            <wp:docPr descr="Пример конфигурации git" title="" id="13" name="Picture"/>
             <a:graphic>
               <a:graphicData uri="http://schemas.openxmlformats.org/drawingml/2006/picture">
                 <pic:pic>
                   <pic:nvPicPr>
-                    <pic:cNvPr descr="image/1.jpg" id="13" name="Picture"/>
+                    <pic:cNvPr descr="image/1.jpg" id="14" name="Picture"/>
                     <pic:cNvPicPr>
                       <a:picLocks noChangeArrowheads="1" noChangeAspect="1"/>
                     </pic:cNvPicPr>
                   </pic:nvPicPr>
                   <pic:blipFill>
-                    <a:blip r:embed="rId11"/>
+                    <a:blip r:embed="rId12"/>
                     <a:stretch>
                       <a:fillRect/>
                     </a:stretch>
@@ -248,7 +252,7 @@
         <w:t xml:space="preserve">Пример конфигурации git</w:t>
       </w:r>
     </w:p>
-    <w:bookmarkEnd w:id="14"/>
+    <w:bookmarkEnd w:id="15"/>
     <w:p>
       <w:pPr>
         <w:pStyle w:val="BodyText"/>
@@ -266,7 +270,7 @@
         <w:t xml:space="preserve">)</w:t>
       </w:r>
     </w:p>
-    <w:bookmarkStart w:id="18" w:name="fig:002"/>
+    <w:bookmarkStart w:id="19" w:name="fig:002"/>
     <w:p>
       <w:pPr>
         <w:pStyle w:val="CaptionedFigure"/>
@@ -276,18 +280,18 @@
           <wp:inline>
             <wp:extent cx="5334000" cy="6497680"/>
             <wp:effectExtent b="0" l="0" r="0" t="0"/>
-            <wp:docPr descr="Генерация ключей" title="" id="16" name="Picture"/>
+            <wp:docPr descr="Генерация ключей" title="" id="17" name="Picture"/>
             <a:graphic>
               <a:graphicData uri="http://schemas.openxmlformats.org/drawingml/2006/picture">
                 <pic:pic>
                   <pic:nvPicPr>
-                    <pic:cNvPr descr="image/2.jpg" id="17" name="Picture"/>
+                    <pic:cNvPr descr="image/2.jpg" id="18" name="Picture"/>
                     <pic:cNvPicPr>
                       <a:picLocks noChangeArrowheads="1" noChangeAspect="1"/>
                     </pic:cNvPicPr>
                   </pic:nvPicPr>
                   <pic:blipFill>
-                    <a:blip r:embed="rId15"/>
+                    <a:blip r:embed="rId16"/>
                     <a:stretch>
                       <a:fillRect/>
                     </a:stretch>
@@ -322,7 +326,7 @@
         <w:t xml:space="preserve">Генерация ключей</w:t>
       </w:r>
     </w:p>
-    <w:bookmarkEnd w:id="18"/>
+    <w:bookmarkEnd w:id="19"/>
     <w:p>
       <w:pPr>
         <w:pStyle w:val="BodyText"/>
@@ -340,7 +344,7 @@
         <w:t xml:space="preserve">)</w:t>
       </w:r>
     </w:p>
-    <w:bookmarkStart w:id="22" w:name="fig:003"/>
+    <w:bookmarkStart w:id="23" w:name="fig:003"/>
     <w:p>
       <w:pPr>
         <w:pStyle w:val="CaptionedFigure"/>
@@ -350,18 +354,18 @@
           <wp:inline>
             <wp:extent cx="5334000" cy="7670106"/>
             <wp:effectExtent b="0" l="0" r="0" t="0"/>
-            <wp:docPr descr="Экспорт ключа" title="" id="20" name="Picture"/>
+            <wp:docPr descr="Экспорт ключа" title="" id="21" name="Picture"/>
             <a:graphic>
               <a:graphicData uri="http://schemas.openxmlformats.org/drawingml/2006/picture">
                 <pic:pic>
                   <pic:nvPicPr>
-                    <pic:cNvPr descr="image/3.jpg" id="21" name="Picture"/>
+                    <pic:cNvPr descr="image/3.jpg" id="22" name="Picture"/>
                     <pic:cNvPicPr>
                       <a:picLocks noChangeArrowheads="1" noChangeAspect="1"/>
                     </pic:cNvPicPr>
                   </pic:nvPicPr>
                   <pic:blipFill>
-                    <a:blip r:embed="rId19"/>
+                    <a:blip r:embed="rId20"/>
                     <a:stretch>
                       <a:fillRect/>
                     </a:stretch>
@@ -396,7 +400,7 @@
         <w:t xml:space="preserve">Экспорт ключа</w:t>
       </w:r>
     </w:p>
-    <w:bookmarkEnd w:id="22"/>
+    <w:bookmarkEnd w:id="23"/>
     <w:p>
       <w:pPr>
         <w:pStyle w:val="BodyText"/>
@@ -414,7 +418,7 @@
         <w:t xml:space="preserve">)</w:t>
       </w:r>
     </w:p>
-    <w:bookmarkStart w:id="26" w:name="fig:004"/>
+    <w:bookmarkStart w:id="27" w:name="fig:004"/>
     <w:p>
       <w:pPr>
         <w:pStyle w:val="CaptionedFigure"/>
@@ -424,18 +428,18 @@
           <wp:inline>
             <wp:extent cx="5334000" cy="547973"/>
             <wp:effectExtent b="0" l="0" r="0" t="0"/>
-            <wp:docPr descr="Конфигурация подписей для коммитов" title="" id="24" name="Picture"/>
+            <wp:docPr descr="Конфигурация подписей для коммитов" title="" id="25" name="Picture"/>
             <a:graphic>
               <a:graphicData uri="http://schemas.openxmlformats.org/drawingml/2006/picture">
                 <pic:pic>
                   <pic:nvPicPr>
-                    <pic:cNvPr descr="image/4.jpg" id="25" name="Picture"/>
+                    <pic:cNvPr descr="image/4.jpg" id="26" name="Picture"/>
                     <pic:cNvPicPr>
                       <a:picLocks noChangeArrowheads="1" noChangeAspect="1"/>
                     </pic:cNvPicPr>
                   </pic:nvPicPr>
                   <pic:blipFill>
-                    <a:blip r:embed="rId23"/>
+                    <a:blip r:embed="rId24"/>
                     <a:stretch>
                       <a:fillRect/>
                     </a:stretch>
@@ -470,7 +474,7 @@
         <w:t xml:space="preserve">Конфигурация подписей для коммитов</w:t>
       </w:r>
     </w:p>
-    <w:bookmarkEnd w:id="26"/>
+    <w:bookmarkEnd w:id="27"/>
     <w:p>
       <w:pPr>
         <w:pStyle w:val="BodyText"/>
@@ -488,7 +492,7 @@
         <w:t xml:space="preserve">)</w:t>
       </w:r>
     </w:p>
-    <w:bookmarkStart w:id="30" w:name="fig:005"/>
+    <w:bookmarkStart w:id="31" w:name="fig:005"/>
     <w:p>
       <w:pPr>
         <w:pStyle w:val="CaptionedFigure"/>
@@ -498,18 +502,18 @@
           <wp:inline>
             <wp:extent cx="5334000" cy="2340703"/>
             <wp:effectExtent b="0" l="0" r="0" t="0"/>
-            <wp:docPr descr="Авторизация на github" title="" id="28" name="Picture"/>
+            <wp:docPr descr="Авторизация на github" title="" id="29" name="Picture"/>
             <a:graphic>
               <a:graphicData uri="http://schemas.openxmlformats.org/drawingml/2006/picture">
                 <pic:pic>
                   <pic:nvPicPr>
-                    <pic:cNvPr descr="image/5.jpg" id="29" name="Picture"/>
+                    <pic:cNvPr descr="image/5.jpg" id="30" name="Picture"/>
                     <pic:cNvPicPr>
                       <a:picLocks noChangeArrowheads="1" noChangeAspect="1"/>
                     </pic:cNvPicPr>
                   </pic:nvPicPr>
                   <pic:blipFill>
-                    <a:blip r:embed="rId27"/>
+                    <a:blip r:embed="rId28"/>
                     <a:stretch>
                       <a:fillRect/>
                     </a:stretch>
@@ -544,7 +548,7 @@
         <w:t xml:space="preserve">Авторизация на github</w:t>
       </w:r>
     </w:p>
-    <w:bookmarkEnd w:id="30"/>
+    <w:bookmarkEnd w:id="31"/>
     <w:p>
       <w:pPr>
         <w:pStyle w:val="BodyText"/>
@@ -562,7 +566,7 @@
         <w:t xml:space="preserve">)</w:t>
       </w:r>
     </w:p>
-    <w:bookmarkStart w:id="34" w:name="fig:006"/>
+    <w:bookmarkStart w:id="35" w:name="fig:006"/>
     <w:p>
       <w:pPr>
         <w:pStyle w:val="CaptionedFigure"/>
@@ -572,18 +576,18 @@
           <wp:inline>
             <wp:extent cx="5334000" cy="1733550"/>
             <wp:effectExtent b="0" l="0" r="0" t="0"/>
-            <wp:docPr descr="Создание директории курса" title="" id="32" name="Picture"/>
+            <wp:docPr descr="Создание директории курса" title="" id="33" name="Picture"/>
             <a:graphic>
               <a:graphicData uri="http://schemas.openxmlformats.org/drawingml/2006/picture">
                 <pic:pic>
                   <pic:nvPicPr>
-                    <pic:cNvPr descr="image/6.jpg" id="33" name="Picture"/>
+                    <pic:cNvPr descr="image/6.jpg" id="34" name="Picture"/>
                     <pic:cNvPicPr>
                       <a:picLocks noChangeArrowheads="1" noChangeAspect="1"/>
                     </pic:cNvPicPr>
                   </pic:nvPicPr>
                   <pic:blipFill>
-                    <a:blip r:embed="rId31"/>
+                    <a:blip r:embed="rId32"/>
                     <a:stretch>
                       <a:fillRect/>
                     </a:stretch>
@@ -618,7 +622,7 @@
         <w:t xml:space="preserve">Создание директории курса</w:t>
       </w:r>
     </w:p>
-    <w:bookmarkEnd w:id="34"/>
+    <w:bookmarkEnd w:id="35"/>
     <w:p>
       <w:pPr>
         <w:pStyle w:val="BodyText"/>
@@ -636,7 +640,7 @@
         <w:t xml:space="preserve">)</w:t>
       </w:r>
     </w:p>
-    <w:bookmarkStart w:id="38" w:name="fig:007"/>
+    <w:bookmarkStart w:id="39" w:name="fig:007"/>
     <w:p>
       <w:pPr>
         <w:pStyle w:val="CaptionedFigure"/>
@@ -646,18 +650,18 @@
           <wp:inline>
             <wp:extent cx="5334000" cy="2063836"/>
             <wp:effectExtent b="0" l="0" r="0" t="0"/>
-            <wp:docPr descr="Настройка директории" title="" id="36" name="Picture"/>
+            <wp:docPr descr="Настройка директории" title="" id="37" name="Picture"/>
             <a:graphic>
               <a:graphicData uri="http://schemas.openxmlformats.org/drawingml/2006/picture">
                 <pic:pic>
                   <pic:nvPicPr>
-                    <pic:cNvPr descr="image/7.jpg" id="37" name="Picture"/>
+                    <pic:cNvPr descr="image/7.jpg" id="38" name="Picture"/>
                     <pic:cNvPicPr>
                       <a:picLocks noChangeArrowheads="1" noChangeAspect="1"/>
                     </pic:cNvPicPr>
                   </pic:nvPicPr>
                   <pic:blipFill>
-                    <a:blip r:embed="rId35"/>
+                    <a:blip r:embed="rId36"/>
                     <a:stretch>
                       <a:fillRect/>
                     </a:stretch>
@@ -692,7 +696,7 @@
         <w:t xml:space="preserve">Настройка директории</w:t>
       </w:r>
     </w:p>
-    <w:bookmarkEnd w:id="38"/>
+    <w:bookmarkEnd w:id="39"/>
     <w:p>
       <w:pPr>
         <w:pStyle w:val="BodyText"/>
@@ -710,7 +714,7 @@
         <w:t xml:space="preserve">)</w:t>
       </w:r>
     </w:p>
-    <w:bookmarkStart w:id="42" w:name="fig:008"/>
+    <w:bookmarkStart w:id="43" w:name="fig:008"/>
     <w:p>
       <w:pPr>
         <w:pStyle w:val="CaptionedFigure"/>
@@ -720,18 +724,18 @@
           <wp:inline>
             <wp:extent cx="5334000" cy="2764435"/>
             <wp:effectExtent b="0" l="0" r="0" t="0"/>
-            <wp:docPr descr="Коммит файлов" title="" id="40" name="Picture"/>
+            <wp:docPr descr="Коммит файлов" title="" id="41" name="Picture"/>
             <a:graphic>
               <a:graphicData uri="http://schemas.openxmlformats.org/drawingml/2006/picture">
                 <pic:pic>
                   <pic:nvPicPr>
-                    <pic:cNvPr descr="image/8.jpg" id="41" name="Picture"/>
+                    <pic:cNvPr descr="image/8.jpg" id="42" name="Picture"/>
                     <pic:cNvPicPr>
                       <a:picLocks noChangeArrowheads="1" noChangeAspect="1"/>
                     </pic:cNvPicPr>
                   </pic:nvPicPr>
                   <pic:blipFill>
-                    <a:blip r:embed="rId39"/>
+                    <a:blip r:embed="rId40"/>
                     <a:stretch>
                       <a:fillRect/>
                     </a:stretch>
@@ -766,8 +770,8 @@
         <w:t xml:space="preserve">Коммит файлов</w:t>
       </w:r>
     </w:p>
-    <w:bookmarkEnd w:id="42"/>
     <w:bookmarkEnd w:id="43"/>
+    <w:bookmarkEnd w:id="44"/>
     <w:bookmarkStart w:id="45" w:name="выводы"/>
     <w:p>
       <w:pPr>
@@ -784,16 +788,20 @@
       <w:r>
         <w:t xml:space="preserve">В результате выполнения данной работы я приобрела необходимые навыки работы с базывыми командами системы контроля версий git, а также приобрела практические навыки по работе с реализацией VCS git</w:t>
       </w:r>
-      <w:r>
-        <w:t xml:space="preserve"> </w:t>
-      </w:r>
-      <w:r>
-        <w:t xml:space="preserve"># Список литературы{.unnumbered}</w:t>
-      </w:r>
-    </w:p>
-    <w:bookmarkStart w:id="44" w:name="refs"/>
-    <w:bookmarkEnd w:id="44"/>
+    </w:p>
     <w:bookmarkEnd w:id="45"/>
+    <w:bookmarkStart w:id="47" w:name="список-литературы"/>
+    <w:p>
+      <w:pPr>
+        <w:pStyle w:val="Heading1"/>
+      </w:pPr>
+      <w:r>
+        <w:t xml:space="preserve">Список литературы</w:t>
+      </w:r>
+    </w:p>
+    <w:bookmarkStart w:id="46" w:name="refs"/>
+    <w:bookmarkEnd w:id="46"/>
+    <w:bookmarkEnd w:id="47"/>
     <w:sectPr>
       <w:footnotePr>
         <w:numRestart w:val="eachSect"/>
